--- a/curriculo/Montival_DevJava.docx
+++ b/curriculo/Montival_DevJava.docx
@@ -374,16 +374,34 @@
           <w:sz w:val="22"/>
           <w:szCs w:val="22"/>
         </w:rPr>
-        <w:t>Atuar como Desenvolvedor Java</w:t>
-      </w:r>
-      <w:r>
-        <w:rPr>
-          <w:rFonts w:ascii="Verdana" w:eastAsia="Verdana" w:hAnsi="Verdana" w:cs="Verdana"/>
-          <w:color w:val="000000"/>
-          <w:sz w:val="22"/>
-          <w:szCs w:val="22"/>
-        </w:rPr>
-        <w:t xml:space="preserve"> Jr</w:t>
+        <w:t xml:space="preserve">Atuar como </w:t>
+      </w:r>
+      <w:r>
+        <w:rPr>
+          <w:rFonts w:ascii="Verdana" w:eastAsia="Verdana" w:hAnsi="Verdana" w:cs="Verdana"/>
+          <w:color w:val="000000"/>
+          <w:sz w:val="22"/>
+          <w:szCs w:val="22"/>
+        </w:rPr>
+        <w:t>Analista/</w:t>
+      </w:r>
+      <w:r>
+        <w:rPr>
+          <w:rFonts w:ascii="Verdana" w:eastAsia="Verdana" w:hAnsi="Verdana" w:cs="Verdana"/>
+          <w:color w:val="000000"/>
+          <w:sz w:val="22"/>
+          <w:szCs w:val="22"/>
+        </w:rPr>
+        <w:t xml:space="preserve">Desenvolvedor </w:t>
+      </w:r>
+      <w:r>
+        <w:rPr>
+          <w:rFonts w:ascii="Verdana" w:eastAsia="Verdana" w:hAnsi="Verdana" w:cs="Verdana"/>
+          <w:color w:val="000000"/>
+          <w:sz w:val="22"/>
+          <w:szCs w:val="22"/>
+        </w:rPr>
+        <w:t>Web</w:t>
       </w:r>
       <w:r>
         <w:rPr>
@@ -493,7 +511,19 @@
           <w:szCs w:val="22"/>
           <w:highlight w:val="white"/>
         </w:rPr>
-        <w:t>NIJORGE</w:t>
+        <w:t>NIJOR</w:t>
+      </w:r>
+      <w:bookmarkStart w:id="12" w:name="_GoBack"/>
+      <w:bookmarkEnd w:id="12"/>
+      <w:r>
+        <w:rPr>
+          <w:rFonts w:ascii="Verdana" w:eastAsia="Verdana" w:hAnsi="Verdana" w:cs="Verdana"/>
+          <w:color w:val="000000"/>
+          <w:sz w:val="22"/>
+          <w:szCs w:val="22"/>
+          <w:highlight w:val="white"/>
+        </w:rPr>
+        <w:t>GE</w:t>
       </w:r>
       <w:r>
         <w:rPr>
@@ -1487,10 +1517,10 @@
           <w:szCs w:val="22"/>
         </w:rPr>
       </w:pPr>
-      <w:bookmarkStart w:id="12" w:name="26in1rg" w:colFirst="0" w:colLast="0"/>
-      <w:bookmarkStart w:id="13" w:name="lnxbz9" w:colFirst="0" w:colLast="0"/>
-      <w:bookmarkEnd w:id="12"/>
+      <w:bookmarkStart w:id="13" w:name="26in1rg" w:colFirst="0" w:colLast="0"/>
+      <w:bookmarkStart w:id="14" w:name="lnxbz9" w:colFirst="0" w:colLast="0"/>
       <w:bookmarkEnd w:id="13"/>
+      <w:bookmarkEnd w:id="14"/>
       <w:r>
         <w:rPr>
           <w:rFonts w:ascii="Verdana" w:eastAsia="Verdana" w:hAnsi="Verdana" w:cs="Verdana"/>
@@ -1522,10 +1552,10 @@
           <w:szCs w:val="22"/>
         </w:rPr>
       </w:pPr>
-      <w:bookmarkStart w:id="14" w:name="1ksv4uv" w:colFirst="0" w:colLast="0"/>
-      <w:bookmarkStart w:id="15" w:name="35nkun2" w:colFirst="0" w:colLast="0"/>
-      <w:bookmarkEnd w:id="14"/>
+      <w:bookmarkStart w:id="15" w:name="1ksv4uv" w:colFirst="0" w:colLast="0"/>
+      <w:bookmarkStart w:id="16" w:name="35nkun2" w:colFirst="0" w:colLast="0"/>
       <w:bookmarkEnd w:id="15"/>
+      <w:bookmarkEnd w:id="16"/>
       <w:r>
         <w:rPr>
           <w:rFonts w:ascii="Verdana" w:eastAsia="Verdana" w:hAnsi="Verdana" w:cs="Verdana"/>
@@ -1567,10 +1597,10 @@
           <w:szCs w:val="22"/>
         </w:rPr>
       </w:pPr>
-      <w:bookmarkStart w:id="16" w:name="2jxsxqh" w:colFirst="0" w:colLast="0"/>
-      <w:bookmarkStart w:id="17" w:name="44sinio" w:colFirst="0" w:colLast="0"/>
-      <w:bookmarkEnd w:id="16"/>
+      <w:bookmarkStart w:id="17" w:name="2jxsxqh" w:colFirst="0" w:colLast="0"/>
+      <w:bookmarkStart w:id="18" w:name="44sinio" w:colFirst="0" w:colLast="0"/>
       <w:bookmarkEnd w:id="17"/>
+      <w:bookmarkEnd w:id="18"/>
       <w:r>
         <w:rPr>
           <w:rFonts w:ascii="Verdana" w:eastAsia="Verdana" w:hAnsi="Verdana" w:cs="Verdana"/>
@@ -1605,12 +1635,12 @@
           <w:szCs w:val="22"/>
         </w:rPr>
       </w:pPr>
-      <w:bookmarkStart w:id="18" w:name="z337ya" w:colFirst="0" w:colLast="0"/>
-      <w:bookmarkStart w:id="19" w:name="1y810tw" w:colFirst="0" w:colLast="0"/>
-      <w:bookmarkStart w:id="20" w:name="3j2qqm3" w:colFirst="0" w:colLast="0"/>
-      <w:bookmarkEnd w:id="18"/>
+      <w:bookmarkStart w:id="19" w:name="z337ya" w:colFirst="0" w:colLast="0"/>
+      <w:bookmarkStart w:id="20" w:name="1y810tw" w:colFirst="0" w:colLast="0"/>
+      <w:bookmarkStart w:id="21" w:name="3j2qqm3" w:colFirst="0" w:colLast="0"/>
       <w:bookmarkEnd w:id="19"/>
       <w:bookmarkEnd w:id="20"/>
+      <w:bookmarkEnd w:id="21"/>
       <w:r>
         <w:rPr>
           <w:rFonts w:ascii="Verdana" w:eastAsia="Verdana" w:hAnsi="Verdana" w:cs="Verdana"/>
@@ -1657,10 +1687,10 @@
         </w:rPr>
         <w:t xml:space="preserve">, startup, operação/manutenção de equipamentos da UTE </w:t>
       </w:r>
-      <w:bookmarkStart w:id="21" w:name="1ci93xb" w:colFirst="0" w:colLast="0"/>
-      <w:bookmarkStart w:id="22" w:name="3whwml4" w:colFirst="0" w:colLast="0"/>
-      <w:bookmarkEnd w:id="21"/>
+      <w:bookmarkStart w:id="22" w:name="1ci93xb" w:colFirst="0" w:colLast="0"/>
+      <w:bookmarkStart w:id="23" w:name="3whwml4" w:colFirst="0" w:colLast="0"/>
       <w:bookmarkEnd w:id="22"/>
+      <w:bookmarkEnd w:id="23"/>
       <w:r>
         <w:rPr>
           <w:rFonts w:ascii="Verdana" w:eastAsia="Verdana" w:hAnsi="Verdana" w:cs="Verdana"/>
@@ -2266,36 +2296,7 @@
           <w:sz w:val="22"/>
           <w:szCs w:val="22"/>
         </w:rPr>
-        <w:t>Criação de A</w:t>
-      </w:r>
-      <w:bookmarkStart w:id="23" w:name="_GoBack"/>
-      <w:bookmarkEnd w:id="23"/>
-      <w:r>
-        <w:rPr>
-          <w:rFonts w:ascii="Verdana" w:eastAsia="Verdana" w:hAnsi="Verdana" w:cs="Verdana"/>
-          <w:color w:val="000000"/>
-          <w:sz w:val="22"/>
-          <w:szCs w:val="22"/>
-        </w:rPr>
-        <w:t>plicações Web com</w:t>
-      </w:r>
-      <w:r>
-        <w:rPr>
-          <w:rFonts w:ascii="Verdana" w:eastAsia="Verdana" w:hAnsi="Verdana" w:cs="Verdana"/>
-          <w:color w:val="000000"/>
-          <w:sz w:val="22"/>
-          <w:szCs w:val="22"/>
-        </w:rPr>
-        <w:t xml:space="preserve"> Spring </w:t>
-      </w:r>
-      <w:r>
-        <w:rPr>
-          <w:rFonts w:ascii="Verdana" w:eastAsia="Verdana" w:hAnsi="Verdana" w:cs="Verdana"/>
-          <w:color w:val="000000"/>
-          <w:sz w:val="22"/>
-          <w:szCs w:val="22"/>
-        </w:rPr>
-        <w:t>Boot</w:t>
+        <w:t>Criação de Aplicações Web com Spring Boot</w:t>
       </w:r>
       <w:r>
         <w:rPr>

--- a/curriculo/Montival_DevJava.docx
+++ b/curriculo/Montival_DevJava.docx
@@ -96,7 +96,7 @@
           <w:szCs w:val="22"/>
         </w:rPr>
         <w:br/>
-        <w:t>Centro, Lauro de Freitas – Bahia, Cep 42702790</w:t>
+        <w:t>Centro, Lauro de Freitas – Bahia</w:t>
       </w:r>
       <w:r>
         <w:rPr>
@@ -147,6 +147,7 @@
           <w:highlight w:val="white"/>
         </w:rPr>
       </w:pPr>
+      <w:proofErr w:type="spellStart"/>
       <w:r>
         <w:rPr>
           <w:rFonts w:ascii="Verdana" w:eastAsia="Verdana" w:hAnsi="Verdana" w:cs="Verdana"/>
@@ -155,7 +156,18 @@
           <w:szCs w:val="22"/>
           <w:highlight w:val="white"/>
         </w:rPr>
-        <w:t xml:space="preserve">Linkedin: </w:t>
+        <w:t>Linkedin</w:t>
+      </w:r>
+      <w:proofErr w:type="spellEnd"/>
+      <w:r>
+        <w:rPr>
+          <w:rFonts w:ascii="Verdana" w:eastAsia="Verdana" w:hAnsi="Verdana" w:cs="Verdana"/>
+          <w:color w:val="000000"/>
+          <w:sz w:val="22"/>
+          <w:szCs w:val="22"/>
+          <w:highlight w:val="white"/>
+        </w:rPr>
+        <w:t xml:space="preserve">: </w:t>
       </w:r>
       <w:hyperlink r:id="rId8">
         <w:r>
@@ -383,7 +395,16 @@
           <w:sz w:val="22"/>
           <w:szCs w:val="22"/>
         </w:rPr>
-        <w:t>Analista/</w:t>
+        <w:t>Analista</w:t>
+      </w:r>
+      <w:r>
+        <w:rPr>
+          <w:rFonts w:ascii="Verdana" w:eastAsia="Verdana" w:hAnsi="Verdana" w:cs="Verdana"/>
+          <w:color w:val="000000"/>
+          <w:sz w:val="22"/>
+          <w:szCs w:val="22"/>
+        </w:rPr>
+        <w:t xml:space="preserve"> | </w:t>
       </w:r>
       <w:r>
         <w:rPr>
@@ -456,8 +477,10 @@
       </w:r>
       <w:bookmarkStart w:id="10" w:name="17dp8vu" w:colFirst="0" w:colLast="0"/>
       <w:bookmarkStart w:id="11" w:name="3rdcrjn" w:colFirst="0" w:colLast="0"/>
+      <w:bookmarkStart w:id="12" w:name="_GoBack"/>
       <w:bookmarkEnd w:id="10"/>
       <w:bookmarkEnd w:id="11"/>
+      <w:bookmarkEnd w:id="12"/>
     </w:p>
     <w:p>
       <w:pPr>
@@ -511,19 +534,7 @@
           <w:szCs w:val="22"/>
           <w:highlight w:val="white"/>
         </w:rPr>
-        <w:t>NIJOR</w:t>
-      </w:r>
-      <w:bookmarkStart w:id="12" w:name="_GoBack"/>
-      <w:bookmarkEnd w:id="12"/>
-      <w:r>
-        <w:rPr>
-          <w:rFonts w:ascii="Verdana" w:eastAsia="Verdana" w:hAnsi="Verdana" w:cs="Verdana"/>
-          <w:color w:val="000000"/>
-          <w:sz w:val="22"/>
-          <w:szCs w:val="22"/>
-          <w:highlight w:val="white"/>
-        </w:rPr>
-        <w:t>GE</w:t>
+        <w:t>NIJORGE</w:t>
       </w:r>
       <w:r>
         <w:rPr>
@@ -573,44 +584,46 @@
       </w:pPr>
       <w:r>
         <w:rPr>
-          <w:rFonts w:ascii="Verdana" w:eastAsia="Verdana" w:hAnsi="Verdana" w:cs="Verdana"/>
-          <w:color w:val="000000"/>
-          <w:sz w:val="22"/>
-          <w:szCs w:val="22"/>
-        </w:rPr>
-        <w:t>Desenvolvedor Full</w:t>
-      </w:r>
-      <w:r>
-        <w:rPr>
-          <w:rFonts w:ascii="Verdana" w:eastAsia="Verdana" w:hAnsi="Verdana" w:cs="Verdana"/>
-          <w:color w:val="000000"/>
-          <w:sz w:val="22"/>
-          <w:szCs w:val="22"/>
-        </w:rPr>
-        <w:t xml:space="preserve"> S</w:t>
-      </w:r>
-      <w:r>
-        <w:rPr>
-          <w:rFonts w:ascii="Verdana" w:eastAsia="Verdana" w:hAnsi="Verdana" w:cs="Verdana"/>
-          <w:color w:val="000000"/>
-          <w:sz w:val="22"/>
-          <w:szCs w:val="22"/>
-        </w:rPr>
-        <w:t xml:space="preserve">tack </w:t>
-      </w:r>
-      <w:r>
-        <w:rPr>
-          <w:rFonts w:ascii="Verdana" w:eastAsia="Verdana" w:hAnsi="Verdana" w:cs="Verdana"/>
-          <w:color w:val="000000"/>
-          <w:sz w:val="22"/>
-          <w:szCs w:val="22"/>
-        </w:rPr>
-        <w:t>– IGTI</w:t>
-      </w:r>
-      <w:r>
-        <w:rPr>
-          <w:rFonts w:ascii="Verdana" w:eastAsia="Verdana" w:hAnsi="Verdana" w:cs="Verdana"/>
-          <w:color w:val="000000"/>
+          <w:rFonts w:ascii="Verdana" w:hAnsi="Verdana"/>
+          <w:color w:val="auto"/>
+          <w:sz w:val="22"/>
+          <w:szCs w:val="22"/>
+        </w:rPr>
+        <w:t xml:space="preserve">Profissional </w:t>
+      </w:r>
+      <w:proofErr w:type="spellStart"/>
+      <w:r>
+        <w:rPr>
+          <w:rFonts w:ascii="Verdana" w:hAnsi="Verdana"/>
+          <w:color w:val="auto"/>
+          <w:sz w:val="22"/>
+          <w:szCs w:val="22"/>
+        </w:rPr>
+        <w:t>DevOps</w:t>
+      </w:r>
+      <w:proofErr w:type="spellEnd"/>
+      <w:r>
+        <w:rPr>
+          <w:rFonts w:ascii="Verdana" w:hAnsi="Verdana"/>
+          <w:color w:val="auto"/>
+          <w:sz w:val="22"/>
+          <w:szCs w:val="22"/>
+        </w:rPr>
+        <w:t xml:space="preserve"> </w:t>
+      </w:r>
+      <w:r>
+        <w:rPr>
+          <w:rFonts w:ascii="Verdana" w:eastAsia="Verdana" w:hAnsi="Verdana" w:cs="Verdana"/>
+          <w:color w:val="000000"/>
+          <w:sz w:val="22"/>
+          <w:szCs w:val="22"/>
+        </w:rPr>
+        <w:t>– Instituto de Gestão e Tecnologia - IGTI</w:t>
+      </w:r>
+      <w:r>
+        <w:rPr>
+          <w:rFonts w:ascii="Verdana" w:hAnsi="Verdana"/>
+          <w:color w:val="auto"/>
           <w:sz w:val="22"/>
           <w:szCs w:val="22"/>
         </w:rPr>
@@ -636,29 +649,95 @@
         <w:spacing w:after="0" w:line="240" w:lineRule="auto"/>
         <w:ind w:right="-284"/>
         <w:rPr>
-          <w:rFonts w:ascii="Verdana" w:eastAsia="Verdana" w:hAnsi="Verdana" w:cs="Verdana"/>
-          <w:color w:val="000000"/>
-          <w:sz w:val="22"/>
-          <w:szCs w:val="22"/>
-        </w:rPr>
-      </w:pPr>
-      <w:r>
-        <w:rPr>
-          <w:rFonts w:ascii="Verdana" w:eastAsia="Verdana" w:hAnsi="Verdana" w:cs="Verdana"/>
-          <w:color w:val="000000"/>
-          <w:sz w:val="22"/>
-          <w:szCs w:val="22"/>
-        </w:rPr>
-        <w:t>AceleraDev Java - C</w:t>
-      </w:r>
-      <w:r>
-        <w:rPr>
-          <w:rFonts w:ascii="Verdana" w:eastAsia="Verdana" w:hAnsi="Verdana" w:cs="Verdana"/>
-          <w:color w:val="000000"/>
-          <w:sz w:val="22"/>
-          <w:szCs w:val="22"/>
-        </w:rPr>
-        <w:t>ODENATION</w:t>
+          <w:color w:val="000000"/>
+          <w:sz w:val="22"/>
+          <w:szCs w:val="22"/>
+        </w:rPr>
+      </w:pPr>
+      <w:r>
+        <w:rPr>
+          <w:rFonts w:ascii="Verdana" w:eastAsia="Verdana" w:hAnsi="Verdana" w:cs="Verdana"/>
+          <w:color w:val="000000"/>
+          <w:sz w:val="22"/>
+          <w:szCs w:val="22"/>
+        </w:rPr>
+        <w:t xml:space="preserve">Desenvolvedor </w:t>
+      </w:r>
+      <w:proofErr w:type="spellStart"/>
+      <w:r>
+        <w:rPr>
+          <w:rFonts w:ascii="Verdana" w:eastAsia="Verdana" w:hAnsi="Verdana" w:cs="Verdana"/>
+          <w:color w:val="000000"/>
+          <w:sz w:val="22"/>
+          <w:szCs w:val="22"/>
+        </w:rPr>
+        <w:t>Full</w:t>
+      </w:r>
+      <w:proofErr w:type="spellEnd"/>
+      <w:r>
+        <w:rPr>
+          <w:rFonts w:ascii="Verdana" w:eastAsia="Verdana" w:hAnsi="Verdana" w:cs="Verdana"/>
+          <w:color w:val="000000"/>
+          <w:sz w:val="22"/>
+          <w:szCs w:val="22"/>
+        </w:rPr>
+        <w:t xml:space="preserve"> </w:t>
+      </w:r>
+      <w:proofErr w:type="spellStart"/>
+      <w:r>
+        <w:rPr>
+          <w:rFonts w:ascii="Verdana" w:eastAsia="Verdana" w:hAnsi="Verdana" w:cs="Verdana"/>
+          <w:color w:val="000000"/>
+          <w:sz w:val="22"/>
+          <w:szCs w:val="22"/>
+        </w:rPr>
+        <w:t>S</w:t>
+      </w:r>
+      <w:r>
+        <w:rPr>
+          <w:rFonts w:ascii="Verdana" w:eastAsia="Verdana" w:hAnsi="Verdana" w:cs="Verdana"/>
+          <w:color w:val="000000"/>
+          <w:sz w:val="22"/>
+          <w:szCs w:val="22"/>
+        </w:rPr>
+        <w:t>tack</w:t>
+      </w:r>
+      <w:proofErr w:type="spellEnd"/>
+      <w:r>
+        <w:rPr>
+          <w:rFonts w:ascii="Verdana" w:eastAsia="Verdana" w:hAnsi="Verdana" w:cs="Verdana"/>
+          <w:color w:val="000000"/>
+          <w:sz w:val="22"/>
+          <w:szCs w:val="22"/>
+        </w:rPr>
+        <w:t xml:space="preserve"> </w:t>
+      </w:r>
+      <w:r>
+        <w:rPr>
+          <w:rFonts w:ascii="Verdana" w:eastAsia="Verdana" w:hAnsi="Verdana" w:cs="Verdana"/>
+          <w:color w:val="000000"/>
+          <w:sz w:val="22"/>
+          <w:szCs w:val="22"/>
+        </w:rPr>
+        <w:t xml:space="preserve">– </w:t>
+      </w:r>
+      <w:r>
+        <w:rPr>
+          <w:rFonts w:ascii="Verdana" w:eastAsia="Verdana" w:hAnsi="Verdana" w:cs="Verdana"/>
+          <w:color w:val="000000"/>
+          <w:sz w:val="22"/>
+          <w:szCs w:val="22"/>
+        </w:rPr>
+        <w:t xml:space="preserve">Instituto de Gestão e Tecnologia - </w:t>
+      </w:r>
+      <w:r>
+        <w:rPr>
+          <w:rFonts w:ascii="Verdana" w:eastAsia="Verdana" w:hAnsi="Verdana" w:cs="Verdana"/>
+          <w:color w:val="000000"/>
+          <w:sz w:val="22"/>
+          <w:szCs w:val="22"/>
+        </w:rPr>
+        <w:t>IGTI</w:t>
       </w:r>
       <w:r>
         <w:rPr>
@@ -689,72 +768,58 @@
         <w:spacing w:after="0" w:line="240" w:lineRule="auto"/>
         <w:ind w:right="-284"/>
         <w:rPr>
-          <w:color w:val="000000"/>
-          <w:sz w:val="22"/>
-          <w:szCs w:val="22"/>
-        </w:rPr>
-      </w:pPr>
-      <w:r>
-        <w:rPr>
-          <w:rFonts w:ascii="Verdana" w:eastAsia="Verdana" w:hAnsi="Verdana" w:cs="Verdana"/>
-          <w:color w:val="000000"/>
-          <w:sz w:val="22"/>
-          <w:szCs w:val="22"/>
-        </w:rPr>
-        <w:t>Técnico em Eletrotécnica (Ênfase em Automação) - SENAI CIMATEC (2010)</w:t>
-      </w:r>
-      <w:r>
-        <w:rPr>
-          <w:rFonts w:ascii="Verdana" w:eastAsia="Verdana" w:hAnsi="Verdana" w:cs="Verdana"/>
-          <w:b/>
-          <w:color w:val="000000"/>
-          <w:sz w:val="22"/>
-          <w:szCs w:val="22"/>
-          <w:highlight w:val="white"/>
-        </w:rPr>
-        <w:t xml:space="preserve"> </w:t>
-      </w:r>
-    </w:p>
-    <w:p>
-      <w:pPr>
-        <w:numPr>
-          <w:ilvl w:val="0"/>
-          <w:numId w:val="1"/>
-        </w:numPr>
-        <w:pBdr>
-          <w:top w:val="nil"/>
-          <w:left w:val="nil"/>
-          <w:bottom w:val="nil"/>
-          <w:right w:val="nil"/>
-          <w:between w:val="nil"/>
-        </w:pBdr>
-        <w:spacing w:after="0" w:line="240" w:lineRule="auto"/>
-        <w:ind w:right="-284"/>
-        <w:rPr>
-          <w:color w:val="000000"/>
-          <w:sz w:val="22"/>
-          <w:szCs w:val="22"/>
-        </w:rPr>
-      </w:pPr>
-      <w:r>
-        <w:rPr>
-          <w:rFonts w:ascii="Verdana" w:eastAsia="Verdana" w:hAnsi="Verdana" w:cs="Verdana"/>
-          <w:color w:val="000000"/>
-          <w:sz w:val="22"/>
-          <w:szCs w:val="22"/>
-        </w:rPr>
-        <w:t>Técnico em Suporte a Hardware e Software e Redes de Computadores - SENAI CETIND (2008)</w:t>
-      </w:r>
-      <w:r>
-        <w:rPr>
-          <w:rFonts w:ascii="Verdana" w:eastAsia="Verdana" w:hAnsi="Verdana" w:cs="Verdana"/>
-          <w:b/>
-          <w:color w:val="000000"/>
-          <w:sz w:val="22"/>
-          <w:szCs w:val="22"/>
-          <w:highlight w:val="white"/>
-        </w:rPr>
-        <w:t xml:space="preserve"> </w:t>
+          <w:rFonts w:ascii="Verdana" w:eastAsia="Verdana" w:hAnsi="Verdana" w:cs="Verdana"/>
+          <w:color w:val="000000"/>
+          <w:sz w:val="22"/>
+          <w:szCs w:val="22"/>
+        </w:rPr>
+      </w:pPr>
+      <w:r>
+        <w:rPr>
+          <w:rFonts w:ascii="Verdana" w:eastAsia="Verdana" w:hAnsi="Verdana" w:cs="Verdana"/>
+          <w:color w:val="000000"/>
+          <w:sz w:val="22"/>
+          <w:szCs w:val="22"/>
+        </w:rPr>
+        <w:t xml:space="preserve">Desenvolvedor Back </w:t>
+      </w:r>
+      <w:proofErr w:type="spellStart"/>
+      <w:r>
+        <w:rPr>
+          <w:rFonts w:ascii="Verdana" w:eastAsia="Verdana" w:hAnsi="Verdana" w:cs="Verdana"/>
+          <w:color w:val="000000"/>
+          <w:sz w:val="22"/>
+          <w:szCs w:val="22"/>
+        </w:rPr>
+        <w:t>End</w:t>
+      </w:r>
+      <w:proofErr w:type="spellEnd"/>
+      <w:r>
+        <w:rPr>
+          <w:rFonts w:ascii="Verdana" w:eastAsia="Verdana" w:hAnsi="Verdana" w:cs="Verdana"/>
+          <w:color w:val="000000"/>
+          <w:sz w:val="22"/>
+          <w:szCs w:val="22"/>
+        </w:rPr>
+        <w:t xml:space="preserve"> Java - C</w:t>
+      </w:r>
+      <w:r>
+        <w:rPr>
+          <w:rFonts w:ascii="Verdana" w:eastAsia="Verdana" w:hAnsi="Verdana" w:cs="Verdana"/>
+          <w:color w:val="000000"/>
+          <w:sz w:val="22"/>
+          <w:szCs w:val="22"/>
+        </w:rPr>
+        <w:t>ODENATION</w:t>
+      </w:r>
+      <w:r>
+        <w:rPr>
+          <w:rFonts w:ascii="Verdana" w:eastAsia="Verdana" w:hAnsi="Verdana" w:cs="Verdana"/>
+          <w:color w:val="000000"/>
+          <w:sz w:val="22"/>
+          <w:szCs w:val="22"/>
+        </w:rPr>
+        <w:t xml:space="preserve"> (2020)</w:t>
       </w:r>
     </w:p>
     <w:p>
@@ -885,8 +950,27 @@
           <w:sz w:val="22"/>
           <w:szCs w:val="22"/>
         </w:rPr>
-        <w:t xml:space="preserve"> Java &amp; </w:t>
-      </w:r>
+        <w:t xml:space="preserve"> Java </w:t>
+      </w:r>
+      <w:r>
+        <w:rPr>
+          <w:rFonts w:ascii="Verdana" w:eastAsia="Verdana" w:hAnsi="Verdana" w:cs="Verdana"/>
+          <w:color w:val="000000"/>
+          <w:sz w:val="22"/>
+          <w:szCs w:val="22"/>
+        </w:rPr>
+        <w:t>|</w:t>
+      </w:r>
+      <w:r>
+        <w:rPr>
+          <w:rFonts w:ascii="Verdana" w:eastAsia="Verdana" w:hAnsi="Verdana" w:cs="Verdana"/>
+          <w:color w:val="000000"/>
+          <w:sz w:val="22"/>
+          <w:szCs w:val="22"/>
+        </w:rPr>
+        <w:t xml:space="preserve"> </w:t>
+      </w:r>
+      <w:proofErr w:type="spellStart"/>
       <w:r>
         <w:rPr>
           <w:rFonts w:ascii="Verdana" w:eastAsia="Verdana" w:hAnsi="Verdana" w:cs="Verdana"/>
@@ -905,6 +989,27 @@
         </w:rPr>
         <w:t>cript</w:t>
       </w:r>
+      <w:proofErr w:type="spellEnd"/>
+      <w:r>
+        <w:rPr>
+          <w:rFonts w:ascii="Verdana" w:eastAsia="Verdana" w:hAnsi="Verdana" w:cs="Verdana"/>
+          <w:color w:val="000000"/>
+          <w:sz w:val="22"/>
+          <w:szCs w:val="22"/>
+        </w:rPr>
+        <w:t xml:space="preserve"> | </w:t>
+      </w:r>
+      <w:proofErr w:type="spellStart"/>
+      <w:r>
+        <w:rPr>
+          <w:rFonts w:ascii="Verdana" w:eastAsia="Verdana" w:hAnsi="Verdana" w:cs="Verdana"/>
+          <w:color w:val="000000"/>
+          <w:sz w:val="22"/>
+          <w:szCs w:val="22"/>
+        </w:rPr>
+        <w:t>Typescript</w:t>
+      </w:r>
+      <w:proofErr w:type="spellEnd"/>
       <w:r>
         <w:rPr>
           <w:rFonts w:ascii="Verdana" w:eastAsia="Verdana" w:hAnsi="Verdana" w:cs="Verdana"/>
@@ -945,70 +1050,47 @@
           <w:sz w:val="22"/>
           <w:szCs w:val="22"/>
         </w:rPr>
-        <w:t xml:space="preserve">Back-End: </w:t>
-      </w:r>
-      <w:r>
-        <w:rPr>
-          <w:rFonts w:ascii="Verdana" w:eastAsia="Verdana" w:hAnsi="Verdana" w:cs="Verdana"/>
-          <w:color w:val="000000"/>
-          <w:sz w:val="22"/>
-          <w:szCs w:val="22"/>
-        </w:rPr>
-        <w:t xml:space="preserve">Java EE, Spring Framework, Swagger, Oauth2, </w:t>
-      </w:r>
-      <w:r>
-        <w:rPr>
-          <w:rFonts w:ascii="Verdana" w:eastAsia="Verdana" w:hAnsi="Verdana" w:cs="Verdana"/>
-          <w:color w:val="000000"/>
-          <w:sz w:val="22"/>
-          <w:szCs w:val="22"/>
-        </w:rPr>
-        <w:t xml:space="preserve">Tomcat, </w:t>
-      </w:r>
-      <w:r>
-        <w:rPr>
-          <w:rFonts w:ascii="Verdana" w:eastAsia="Verdana" w:hAnsi="Verdana" w:cs="Verdana"/>
-          <w:color w:val="000000"/>
-          <w:sz w:val="22"/>
-          <w:szCs w:val="22"/>
-        </w:rPr>
-        <w:t>JDBC</w:t>
-      </w:r>
-      <w:r>
-        <w:rPr>
-          <w:rFonts w:ascii="Verdana" w:eastAsia="Verdana" w:hAnsi="Verdana" w:cs="Verdana"/>
-          <w:color w:val="000000"/>
-          <w:sz w:val="22"/>
-          <w:szCs w:val="22"/>
-        </w:rPr>
-        <w:t>,</w:t>
-      </w:r>
-      <w:r>
-        <w:rPr>
-          <w:rFonts w:ascii="Verdana" w:eastAsia="Verdana" w:hAnsi="Verdana" w:cs="Verdana"/>
-          <w:color w:val="000000"/>
-          <w:sz w:val="22"/>
-          <w:szCs w:val="22"/>
-        </w:rPr>
-        <w:t xml:space="preserve"> Maven, </w:t>
-      </w:r>
-      <w:r>
-        <w:rPr>
-          <w:rFonts w:ascii="Verdana" w:eastAsia="Verdana" w:hAnsi="Verdana" w:cs="Verdana"/>
-          <w:color w:val="000000"/>
-          <w:sz w:val="22"/>
-          <w:szCs w:val="22"/>
-        </w:rPr>
-        <w:t xml:space="preserve">Gradle, </w:t>
-      </w:r>
-      <w:r>
-        <w:rPr>
-          <w:rFonts w:ascii="Verdana" w:eastAsia="Verdana" w:hAnsi="Verdana" w:cs="Verdana"/>
-          <w:color w:val="000000"/>
-          <w:sz w:val="22"/>
-          <w:szCs w:val="22"/>
-        </w:rPr>
-        <w:t>JSP, JPA e Hibernate, Node.js.</w:t>
+        <w:t>Back-</w:t>
+      </w:r>
+      <w:proofErr w:type="spellStart"/>
+      <w:r>
+        <w:rPr>
+          <w:rFonts w:ascii="Verdana" w:eastAsia="Verdana" w:hAnsi="Verdana" w:cs="Verdana"/>
+          <w:b/>
+          <w:color w:val="000000"/>
+          <w:sz w:val="22"/>
+          <w:szCs w:val="22"/>
+        </w:rPr>
+        <w:t>End</w:t>
+      </w:r>
+      <w:proofErr w:type="spellEnd"/>
+      <w:r>
+        <w:rPr>
+          <w:rFonts w:ascii="Verdana" w:eastAsia="Verdana" w:hAnsi="Verdana" w:cs="Verdana"/>
+          <w:b/>
+          <w:color w:val="000000"/>
+          <w:sz w:val="22"/>
+          <w:szCs w:val="22"/>
+        </w:rPr>
+        <w:t xml:space="preserve">: </w:t>
+      </w:r>
+      <w:r>
+        <w:rPr>
+          <w:rFonts w:ascii="Verdana" w:eastAsia="Verdana" w:hAnsi="Verdana" w:cs="Verdana"/>
+          <w:color w:val="000000"/>
+          <w:sz w:val="22"/>
+          <w:szCs w:val="22"/>
+        </w:rPr>
+        <w:t>Java EE |</w:t>
+      </w:r>
+      <w:r>
+        <w:rPr>
+          <w:rFonts w:ascii="Verdana" w:eastAsia="Verdana" w:hAnsi="Verdana" w:cs="Verdana"/>
+          <w:color w:val="000000"/>
+          <w:sz w:val="22"/>
+          <w:szCs w:val="22"/>
+        </w:rPr>
+        <w:t xml:space="preserve"> Node.js.</w:t>
       </w:r>
     </w:p>
     <w:p>
@@ -1034,16 +1116,56 @@
           <w:sz w:val="22"/>
           <w:szCs w:val="22"/>
         </w:rPr>
-        <w:t xml:space="preserve">Front-End: </w:t>
-      </w:r>
-      <w:r>
-        <w:rPr>
-          <w:rFonts w:ascii="Verdana" w:eastAsia="Verdana" w:hAnsi="Verdana" w:cs="Verdana"/>
-          <w:color w:val="000000"/>
-          <w:sz w:val="22"/>
-          <w:szCs w:val="22"/>
-        </w:rPr>
-        <w:t>HTML, C</w:t>
+        <w:t>Front-</w:t>
+      </w:r>
+      <w:proofErr w:type="spellStart"/>
+      <w:r>
+        <w:rPr>
+          <w:rFonts w:ascii="Verdana" w:eastAsia="Verdana" w:hAnsi="Verdana" w:cs="Verdana"/>
+          <w:b/>
+          <w:color w:val="000000"/>
+          <w:sz w:val="22"/>
+          <w:szCs w:val="22"/>
+        </w:rPr>
+        <w:t>End</w:t>
+      </w:r>
+      <w:proofErr w:type="spellEnd"/>
+      <w:r>
+        <w:rPr>
+          <w:rFonts w:ascii="Verdana" w:eastAsia="Verdana" w:hAnsi="Verdana" w:cs="Verdana"/>
+          <w:b/>
+          <w:color w:val="000000"/>
+          <w:sz w:val="22"/>
+          <w:szCs w:val="22"/>
+        </w:rPr>
+        <w:t xml:space="preserve">: </w:t>
+      </w:r>
+      <w:r>
+        <w:rPr>
+          <w:rFonts w:ascii="Verdana" w:eastAsia="Verdana" w:hAnsi="Verdana" w:cs="Verdana"/>
+          <w:color w:val="000000"/>
+          <w:sz w:val="22"/>
+          <w:szCs w:val="22"/>
+        </w:rPr>
+        <w:t>HTML</w:t>
+      </w:r>
+      <w:r>
+        <w:rPr>
+          <w:rFonts w:ascii="Verdana" w:eastAsia="Verdana" w:hAnsi="Verdana" w:cs="Verdana"/>
+          <w:color w:val="000000"/>
+          <w:sz w:val="22"/>
+          <w:szCs w:val="22"/>
+        </w:rPr>
+        <w:t xml:space="preserve"> | </w:t>
+      </w:r>
+      <w:r>
+        <w:rPr>
+          <w:rFonts w:ascii="Verdana" w:eastAsia="Verdana" w:hAnsi="Verdana" w:cs="Verdana"/>
+          <w:color w:val="000000"/>
+          <w:sz w:val="22"/>
+          <w:szCs w:val="22"/>
+        </w:rPr>
+        <w:t>C</w:t>
       </w:r>
       <w:r>
         <w:rPr>
@@ -1061,7 +1183,109 @@
           <w:sz w:val="22"/>
           <w:szCs w:val="22"/>
         </w:rPr>
-        <w:t>, React</w:t>
+        <w:t xml:space="preserve"> </w:t>
+      </w:r>
+      <w:proofErr w:type="gramStart"/>
+      <w:r>
+        <w:rPr>
+          <w:rFonts w:ascii="Verdana" w:eastAsia="Verdana" w:hAnsi="Verdana" w:cs="Verdana"/>
+          <w:color w:val="000000"/>
+          <w:sz w:val="22"/>
+          <w:szCs w:val="22"/>
+        </w:rPr>
+        <w:t>|</w:t>
+      </w:r>
+      <w:r>
+        <w:rPr>
+          <w:rFonts w:ascii="Verdana" w:eastAsia="Verdana" w:hAnsi="Verdana" w:cs="Verdana"/>
+          <w:color w:val="000000"/>
+          <w:sz w:val="22"/>
+          <w:szCs w:val="22"/>
+        </w:rPr>
+        <w:t xml:space="preserve"> </w:t>
+      </w:r>
+      <w:r>
+        <w:rPr>
+          <w:rFonts w:ascii="Verdana" w:eastAsia="Verdana" w:hAnsi="Verdana" w:cs="Verdana"/>
+          <w:color w:val="000000"/>
+          <w:sz w:val="22"/>
+          <w:szCs w:val="22"/>
+        </w:rPr>
+        <w:t>Angular</w:t>
+      </w:r>
+      <w:proofErr w:type="gramEnd"/>
+      <w:r>
+        <w:rPr>
+          <w:rFonts w:ascii="Verdana" w:eastAsia="Verdana" w:hAnsi="Verdana" w:cs="Verdana"/>
+          <w:color w:val="000000"/>
+          <w:sz w:val="22"/>
+          <w:szCs w:val="22"/>
+        </w:rPr>
+        <w:t>.</w:t>
+      </w:r>
+    </w:p>
+    <w:p>
+      <w:pPr>
+        <w:numPr>
+          <w:ilvl w:val="0"/>
+          <w:numId w:val="4"/>
+        </w:numPr>
+        <w:spacing w:after="0" w:line="240" w:lineRule="auto"/>
+        <w:ind w:right="-284"/>
+        <w:rPr>
+          <w:rFonts w:ascii="Verdana" w:eastAsia="Verdana" w:hAnsi="Verdana" w:cs="Verdana"/>
+          <w:color w:val="000000"/>
+          <w:sz w:val="22"/>
+          <w:szCs w:val="22"/>
+        </w:rPr>
+      </w:pPr>
+      <w:r>
+        <w:rPr>
+          <w:rFonts w:ascii="Verdana" w:eastAsia="Verdana" w:hAnsi="Verdana" w:cs="Verdana"/>
+          <w:b/>
+          <w:color w:val="000000"/>
+          <w:sz w:val="22"/>
+          <w:szCs w:val="22"/>
+        </w:rPr>
+        <w:t>Frameworks:</w:t>
+      </w:r>
+      <w:r>
+        <w:rPr>
+          <w:rFonts w:ascii="Verdana" w:eastAsia="Verdana" w:hAnsi="Verdana" w:cs="Verdana"/>
+          <w:color w:val="000000"/>
+          <w:sz w:val="22"/>
+          <w:szCs w:val="22"/>
+        </w:rPr>
+        <w:t xml:space="preserve"> Spring Framework |</w:t>
+      </w:r>
+      <w:r>
+        <w:rPr>
+          <w:rFonts w:ascii="Verdana" w:eastAsia="Verdana" w:hAnsi="Verdana" w:cs="Verdana"/>
+          <w:color w:val="000000"/>
+          <w:sz w:val="22"/>
+          <w:szCs w:val="22"/>
+        </w:rPr>
+        <w:t xml:space="preserve"> </w:t>
+      </w:r>
+      <w:proofErr w:type="spellStart"/>
+      <w:r>
+        <w:rPr>
+          <w:rFonts w:ascii="Verdana" w:eastAsia="Verdana" w:hAnsi="Verdana" w:cs="Verdana"/>
+          <w:color w:val="000000"/>
+          <w:sz w:val="22"/>
+          <w:szCs w:val="22"/>
+        </w:rPr>
+        <w:t>Hibernate</w:t>
+      </w:r>
+      <w:proofErr w:type="spellEnd"/>
+      <w:r>
+        <w:rPr>
+          <w:rFonts w:ascii="Verdana" w:eastAsia="Verdana" w:hAnsi="Verdana" w:cs="Verdana"/>
+          <w:color w:val="000000"/>
+          <w:sz w:val="22"/>
+          <w:szCs w:val="22"/>
+        </w:rPr>
+        <w:t>.</w:t>
       </w:r>
     </w:p>
     <w:p>
@@ -1102,8 +1326,244 @@
           <w:sz w:val="22"/>
           <w:szCs w:val="22"/>
         </w:rPr>
-        <w:t xml:space="preserve"> PostgreSQL, H2 e MySQL.</w:t>
-      </w:r>
+        <w:t xml:space="preserve"> </w:t>
+      </w:r>
+      <w:proofErr w:type="spellStart"/>
+      <w:r>
+        <w:rPr>
+          <w:rFonts w:ascii="Verdana" w:eastAsia="Verdana" w:hAnsi="Verdana" w:cs="Verdana"/>
+          <w:color w:val="000000"/>
+          <w:sz w:val="22"/>
+          <w:szCs w:val="22"/>
+        </w:rPr>
+        <w:t>PostgreSQL</w:t>
+      </w:r>
+      <w:proofErr w:type="spellEnd"/>
+      <w:r>
+        <w:rPr>
+          <w:rFonts w:ascii="Verdana" w:eastAsia="Verdana" w:hAnsi="Verdana" w:cs="Verdana"/>
+          <w:color w:val="000000"/>
+          <w:sz w:val="22"/>
+          <w:szCs w:val="22"/>
+        </w:rPr>
+        <w:t xml:space="preserve"> | H2 |</w:t>
+      </w:r>
+      <w:r>
+        <w:rPr>
+          <w:rFonts w:ascii="Verdana" w:eastAsia="Verdana" w:hAnsi="Verdana" w:cs="Verdana"/>
+          <w:color w:val="000000"/>
+          <w:sz w:val="22"/>
+          <w:szCs w:val="22"/>
+        </w:rPr>
+        <w:t xml:space="preserve"> MySQL.</w:t>
+      </w:r>
+    </w:p>
+    <w:p>
+      <w:pPr>
+        <w:numPr>
+          <w:ilvl w:val="0"/>
+          <w:numId w:val="4"/>
+        </w:numPr>
+        <w:pBdr>
+          <w:top w:val="nil"/>
+          <w:left w:val="nil"/>
+          <w:bottom w:val="nil"/>
+          <w:right w:val="nil"/>
+          <w:between w:val="nil"/>
+        </w:pBdr>
+        <w:spacing w:after="120" w:line="240" w:lineRule="auto"/>
+        <w:ind w:right="-284"/>
+        <w:rPr>
+          <w:color w:val="000000"/>
+          <w:sz w:val="22"/>
+          <w:szCs w:val="22"/>
+        </w:rPr>
+      </w:pPr>
+      <w:r>
+        <w:rPr>
+          <w:rFonts w:ascii="Verdana" w:eastAsia="Verdana" w:hAnsi="Verdana" w:cs="Verdana"/>
+          <w:b/>
+          <w:color w:val="000000"/>
+          <w:sz w:val="22"/>
+          <w:szCs w:val="22"/>
+        </w:rPr>
+        <w:t>Outros:</w:t>
+      </w:r>
+      <w:r>
+        <w:rPr>
+          <w:color w:val="000000"/>
+          <w:sz w:val="22"/>
+          <w:szCs w:val="22"/>
+        </w:rPr>
+        <w:t xml:space="preserve"> </w:t>
+      </w:r>
+      <w:proofErr w:type="spellStart"/>
+      <w:r>
+        <w:rPr>
+          <w:rFonts w:ascii="Verdana" w:eastAsia="Verdana" w:hAnsi="Verdana" w:cs="Verdana"/>
+          <w:color w:val="000000"/>
+          <w:sz w:val="22"/>
+          <w:szCs w:val="22"/>
+        </w:rPr>
+        <w:t>Swagger</w:t>
+      </w:r>
+      <w:proofErr w:type="spellEnd"/>
+      <w:r>
+        <w:rPr>
+          <w:rFonts w:ascii="Verdana" w:eastAsia="Verdana" w:hAnsi="Verdana" w:cs="Verdana"/>
+          <w:color w:val="000000"/>
+          <w:sz w:val="22"/>
+          <w:szCs w:val="22"/>
+        </w:rPr>
+        <w:t xml:space="preserve"> | Oauth2 |</w:t>
+      </w:r>
+      <w:r>
+        <w:rPr>
+          <w:rFonts w:ascii="Verdana" w:eastAsia="Verdana" w:hAnsi="Verdana" w:cs="Verdana"/>
+          <w:color w:val="000000"/>
+          <w:sz w:val="22"/>
+          <w:szCs w:val="22"/>
+        </w:rPr>
+        <w:t xml:space="preserve"> </w:t>
+      </w:r>
+      <w:proofErr w:type="spellStart"/>
+      <w:r>
+        <w:rPr>
+          <w:rFonts w:ascii="Verdana" w:eastAsia="Verdana" w:hAnsi="Verdana" w:cs="Verdana"/>
+          <w:color w:val="000000"/>
+          <w:sz w:val="22"/>
+          <w:szCs w:val="22"/>
+        </w:rPr>
+        <w:t>Tomcat</w:t>
+      </w:r>
+      <w:proofErr w:type="spellEnd"/>
+      <w:r>
+        <w:rPr>
+          <w:rFonts w:ascii="Verdana" w:eastAsia="Verdana" w:hAnsi="Verdana" w:cs="Verdana"/>
+          <w:color w:val="000000"/>
+          <w:sz w:val="22"/>
+          <w:szCs w:val="22"/>
+        </w:rPr>
+        <w:t xml:space="preserve"> | </w:t>
+      </w:r>
+      <w:proofErr w:type="spellStart"/>
+      <w:r>
+        <w:rPr>
+          <w:rFonts w:ascii="Verdana" w:eastAsia="Verdana" w:hAnsi="Verdana" w:cs="Verdana"/>
+          <w:color w:val="000000"/>
+          <w:sz w:val="22"/>
+          <w:szCs w:val="22"/>
+        </w:rPr>
+        <w:t>Maven</w:t>
+      </w:r>
+      <w:proofErr w:type="spellEnd"/>
+      <w:r>
+        <w:rPr>
+          <w:rFonts w:ascii="Verdana" w:eastAsia="Verdana" w:hAnsi="Verdana" w:cs="Verdana"/>
+          <w:color w:val="000000"/>
+          <w:sz w:val="22"/>
+          <w:szCs w:val="22"/>
+        </w:rPr>
+        <w:t xml:space="preserve"> |</w:t>
+      </w:r>
+      <w:r>
+        <w:rPr>
+          <w:rFonts w:ascii="Verdana" w:eastAsia="Verdana" w:hAnsi="Verdana" w:cs="Verdana"/>
+          <w:color w:val="000000"/>
+          <w:sz w:val="22"/>
+          <w:szCs w:val="22"/>
+        </w:rPr>
+        <w:t xml:space="preserve"> </w:t>
+      </w:r>
+      <w:proofErr w:type="spellStart"/>
+      <w:r>
+        <w:rPr>
+          <w:rFonts w:ascii="Verdana" w:eastAsia="Verdana" w:hAnsi="Verdana" w:cs="Verdana"/>
+          <w:color w:val="000000"/>
+          <w:sz w:val="22"/>
+          <w:szCs w:val="22"/>
+        </w:rPr>
+        <w:t>Gradle</w:t>
+      </w:r>
+      <w:proofErr w:type="spellEnd"/>
+      <w:r>
+        <w:rPr>
+          <w:rFonts w:ascii="Verdana" w:eastAsia="Verdana" w:hAnsi="Verdana" w:cs="Verdana"/>
+          <w:color w:val="000000"/>
+          <w:sz w:val="22"/>
+          <w:szCs w:val="22"/>
+        </w:rPr>
+        <w:t xml:space="preserve"> |</w:t>
+      </w:r>
+      <w:r>
+        <w:rPr>
+          <w:rFonts w:ascii="Verdana" w:eastAsia="Verdana" w:hAnsi="Verdana" w:cs="Verdana"/>
+          <w:color w:val="000000"/>
+          <w:sz w:val="22"/>
+          <w:szCs w:val="22"/>
+        </w:rPr>
+        <w:t xml:space="preserve"> </w:t>
+      </w:r>
+      <w:proofErr w:type="spellStart"/>
+      <w:r>
+        <w:rPr>
+          <w:rFonts w:ascii="Verdana" w:eastAsia="Verdana" w:hAnsi="Verdana" w:cs="Verdana"/>
+          <w:color w:val="000000"/>
+          <w:sz w:val="22"/>
+          <w:szCs w:val="22"/>
+        </w:rPr>
+        <w:t>J</w:t>
+      </w:r>
+      <w:r>
+        <w:rPr>
+          <w:rFonts w:ascii="Verdana" w:eastAsia="Verdana" w:hAnsi="Verdana" w:cs="Verdana"/>
+          <w:color w:val="000000"/>
+          <w:sz w:val="22"/>
+          <w:szCs w:val="22"/>
+        </w:rPr>
+        <w:t>Unit</w:t>
+      </w:r>
+      <w:proofErr w:type="spellEnd"/>
+      <w:r>
+        <w:rPr>
+          <w:rFonts w:ascii="Verdana" w:eastAsia="Verdana" w:hAnsi="Verdana" w:cs="Verdana"/>
+          <w:color w:val="000000"/>
+          <w:sz w:val="22"/>
+          <w:szCs w:val="22"/>
+        </w:rPr>
+        <w:t xml:space="preserve"> | </w:t>
+      </w:r>
+      <w:proofErr w:type="spellStart"/>
+      <w:r>
+        <w:rPr>
+          <w:rFonts w:ascii="Verdana" w:eastAsia="Verdana" w:hAnsi="Verdana" w:cs="Verdana"/>
+          <w:color w:val="000000"/>
+          <w:sz w:val="22"/>
+          <w:szCs w:val="22"/>
+        </w:rPr>
+        <w:t>Restful</w:t>
+      </w:r>
+      <w:proofErr w:type="spellEnd"/>
+      <w:r>
+        <w:rPr>
+          <w:rFonts w:ascii="Verdana" w:eastAsia="Verdana" w:hAnsi="Verdana" w:cs="Verdana"/>
+          <w:color w:val="000000"/>
+          <w:sz w:val="22"/>
+          <w:szCs w:val="22"/>
+        </w:rPr>
+        <w:t xml:space="preserve"> | </w:t>
+      </w:r>
+      <w:proofErr w:type="spellStart"/>
+      <w:r>
+        <w:rPr>
+          <w:rFonts w:ascii="Verdana" w:eastAsia="Verdana" w:hAnsi="Verdana" w:cs="Verdana"/>
+          <w:color w:val="000000"/>
+          <w:sz w:val="22"/>
+          <w:szCs w:val="22"/>
+        </w:rPr>
+        <w:t>Git</w:t>
+      </w:r>
+      <w:proofErr w:type="spellEnd"/>
     </w:p>
     <w:p>
       <w:pPr>
@@ -1667,7 +2127,27 @@
           <w:sz w:val="22"/>
           <w:szCs w:val="22"/>
         </w:rPr>
-        <w:t>cipação no comissionamento, pré-</w:t>
+        <w:t xml:space="preserve">cipação no comissionamento, </w:t>
+      </w:r>
+      <w:proofErr w:type="spellStart"/>
+      <w:r>
+        <w:rPr>
+          <w:rFonts w:ascii="Verdana" w:eastAsia="Verdana" w:hAnsi="Verdana" w:cs="Verdana"/>
+          <w:color w:val="000000"/>
+          <w:sz w:val="22"/>
+          <w:szCs w:val="22"/>
+        </w:rPr>
+        <w:t>pré</w:t>
+      </w:r>
+      <w:proofErr w:type="spellEnd"/>
+      <w:r>
+        <w:rPr>
+          <w:rFonts w:ascii="Verdana" w:eastAsia="Verdana" w:hAnsi="Verdana" w:cs="Verdana"/>
+          <w:color w:val="000000"/>
+          <w:sz w:val="22"/>
+          <w:szCs w:val="22"/>
+        </w:rPr>
+        <w:t xml:space="preserve"> </w:t>
       </w:r>
       <w:r>
         <w:rPr>
@@ -1774,7 +2254,51 @@
           <w:szCs w:val="22"/>
           <w:shd w:val="clear" w:color="auto" w:fill="F9F9F9"/>
         </w:rPr>
-        <w:t>SCRUM Foundation professional Certificate (SFPC) - CertiProf (2020)</w:t>
+        <w:t xml:space="preserve">SCRUM Foundation professional </w:t>
+      </w:r>
+      <w:proofErr w:type="spellStart"/>
+      <w:r>
+        <w:rPr>
+          <w:rFonts w:ascii="Verdana" w:eastAsia="Verdana" w:hAnsi="Verdana" w:cs="Verdana"/>
+          <w:color w:val="auto"/>
+          <w:sz w:val="22"/>
+          <w:szCs w:val="22"/>
+          <w:shd w:val="clear" w:color="auto" w:fill="F9F9F9"/>
+        </w:rPr>
+        <w:t>Certificate</w:t>
+      </w:r>
+      <w:proofErr w:type="spellEnd"/>
+      <w:r>
+        <w:rPr>
+          <w:rFonts w:ascii="Verdana" w:eastAsia="Verdana" w:hAnsi="Verdana" w:cs="Verdana"/>
+          <w:color w:val="auto"/>
+          <w:sz w:val="22"/>
+          <w:szCs w:val="22"/>
+          <w:shd w:val="clear" w:color="auto" w:fill="F9F9F9"/>
+        </w:rPr>
+        <w:t xml:space="preserve"> (SFPC) - </w:t>
+      </w:r>
+      <w:proofErr w:type="spellStart"/>
+      <w:r>
+        <w:rPr>
+          <w:rFonts w:ascii="Verdana" w:eastAsia="Verdana" w:hAnsi="Verdana" w:cs="Verdana"/>
+          <w:color w:val="auto"/>
+          <w:sz w:val="22"/>
+          <w:szCs w:val="22"/>
+          <w:shd w:val="clear" w:color="auto" w:fill="F9F9F9"/>
+        </w:rPr>
+        <w:t>CertiProf</w:t>
+      </w:r>
+      <w:proofErr w:type="spellEnd"/>
+      <w:r>
+        <w:rPr>
+          <w:rFonts w:ascii="Verdana" w:eastAsia="Verdana" w:hAnsi="Verdana" w:cs="Verdana"/>
+          <w:color w:val="auto"/>
+          <w:sz w:val="22"/>
+          <w:szCs w:val="22"/>
+          <w:shd w:val="clear" w:color="auto" w:fill="F9F9F9"/>
+        </w:rPr>
+        <w:t xml:space="preserve"> (2020)</w:t>
       </w:r>
     </w:p>
     <w:p>
@@ -1810,16 +2334,58 @@
           <w:szCs w:val="22"/>
           <w:shd w:val="clear" w:color="auto" w:fill="F9F9F9"/>
         </w:rPr>
-        <w:t xml:space="preserve">Formação Java Web Full-Stack </w:t>
-      </w:r>
-      <w:r>
-        <w:rPr>
-          <w:rFonts w:ascii="Verdana" w:eastAsia="Verdana" w:hAnsi="Verdana" w:cs="Verdana"/>
-          <w:color w:val="auto"/>
-          <w:sz w:val="22"/>
-          <w:szCs w:val="22"/>
-        </w:rPr>
-        <w:t>– Jdev Treinamento (2020)</w:t>
+        <w:t xml:space="preserve">Formação Java Web </w:t>
+      </w:r>
+      <w:proofErr w:type="spellStart"/>
+      <w:r>
+        <w:rPr>
+          <w:rFonts w:ascii="Verdana" w:eastAsia="Verdana" w:hAnsi="Verdana" w:cs="Verdana"/>
+          <w:color w:val="auto"/>
+          <w:sz w:val="22"/>
+          <w:szCs w:val="22"/>
+          <w:shd w:val="clear" w:color="auto" w:fill="F9F9F9"/>
+        </w:rPr>
+        <w:t>Full-Stack</w:t>
+      </w:r>
+      <w:proofErr w:type="spellEnd"/>
+      <w:r>
+        <w:rPr>
+          <w:rFonts w:ascii="Verdana" w:eastAsia="Verdana" w:hAnsi="Verdana" w:cs="Verdana"/>
+          <w:color w:val="auto"/>
+          <w:sz w:val="22"/>
+          <w:szCs w:val="22"/>
+          <w:shd w:val="clear" w:color="auto" w:fill="F9F9F9"/>
+        </w:rPr>
+        <w:t xml:space="preserve"> </w:t>
+      </w:r>
+      <w:r>
+        <w:rPr>
+          <w:rFonts w:ascii="Verdana" w:eastAsia="Verdana" w:hAnsi="Verdana" w:cs="Verdana"/>
+          <w:color w:val="auto"/>
+          <w:sz w:val="22"/>
+          <w:szCs w:val="22"/>
+        </w:rPr>
+        <w:t xml:space="preserve">– </w:t>
+      </w:r>
+      <w:proofErr w:type="spellStart"/>
+      <w:r>
+        <w:rPr>
+          <w:rFonts w:ascii="Verdana" w:eastAsia="Verdana" w:hAnsi="Verdana" w:cs="Verdana"/>
+          <w:color w:val="auto"/>
+          <w:sz w:val="22"/>
+          <w:szCs w:val="22"/>
+        </w:rPr>
+        <w:t>Jdev</w:t>
+      </w:r>
+      <w:proofErr w:type="spellEnd"/>
+      <w:r>
+        <w:rPr>
+          <w:rFonts w:ascii="Verdana" w:eastAsia="Verdana" w:hAnsi="Verdana" w:cs="Verdana"/>
+          <w:color w:val="auto"/>
+          <w:sz w:val="22"/>
+          <w:szCs w:val="22"/>
+        </w:rPr>
+        <w:t xml:space="preserve"> Treinamento (2020)</w:t>
       </w:r>
     </w:p>
     <w:p>
@@ -1851,6 +2417,7 @@
         </w:rPr>
         <w:tab/>
       </w:r>
+      <w:proofErr w:type="spellStart"/>
       <w:r>
         <w:rPr>
           <w:rFonts w:ascii="Verdana" w:eastAsia="Verdana" w:hAnsi="Verdana" w:cs="Verdana"/>
@@ -1859,7 +2426,18 @@
           <w:szCs w:val="22"/>
           <w:shd w:val="clear" w:color="auto" w:fill="F9F9F9"/>
         </w:rPr>
-        <w:t>AngularJS com Spring</w:t>
+        <w:t>AngularJS</w:t>
+      </w:r>
+      <w:proofErr w:type="spellEnd"/>
+      <w:r>
+        <w:rPr>
+          <w:rFonts w:ascii="Verdana" w:eastAsia="Verdana" w:hAnsi="Verdana" w:cs="Verdana"/>
+          <w:color w:val="auto"/>
+          <w:sz w:val="22"/>
+          <w:szCs w:val="22"/>
+          <w:shd w:val="clear" w:color="auto" w:fill="F9F9F9"/>
+        </w:rPr>
+        <w:t xml:space="preserve"> com Spring</w:t>
       </w:r>
     </w:p>
     <w:p>
@@ -1939,8 +2517,9 @@
           <w:szCs w:val="22"/>
           <w:shd w:val="clear" w:color="auto" w:fill="F9F9F9"/>
         </w:rPr>
-        <w:t>HTML, CSS e Java</w:t>
-      </w:r>
+        <w:t xml:space="preserve">HTML, CSS e </w:t>
+      </w:r>
+      <w:proofErr w:type="spellStart"/>
       <w:r>
         <w:rPr>
           <w:rFonts w:ascii="Verdana" w:eastAsia="Verdana" w:hAnsi="Verdana" w:cs="Verdana"/>
@@ -1949,6 +2528,16 @@
           <w:szCs w:val="22"/>
           <w:shd w:val="clear" w:color="auto" w:fill="F9F9F9"/>
         </w:rPr>
+        <w:t>Java</w:t>
+      </w:r>
+      <w:r>
+        <w:rPr>
+          <w:rFonts w:ascii="Verdana" w:eastAsia="Verdana" w:hAnsi="Verdana" w:cs="Verdana"/>
+          <w:color w:val="auto"/>
+          <w:sz w:val="22"/>
+          <w:szCs w:val="22"/>
+          <w:shd w:val="clear" w:color="auto" w:fill="F9F9F9"/>
+        </w:rPr>
         <w:t>sc</w:t>
       </w:r>
       <w:r>
@@ -1971,6 +2560,7 @@
         </w:rPr>
         <w:t>ipt</w:t>
       </w:r>
+      <w:proofErr w:type="spellEnd"/>
       <w:r>
         <w:rPr>
           <w:rFonts w:ascii="Verdana" w:hAnsi="Verdana"/>
@@ -2011,8 +2601,42 @@
           <w:shd w:val="clear" w:color="auto" w:fill="F9F9F9"/>
         </w:rPr>
         <w:tab/>
-        <w:t>API REST e RESTful - Spring Boot REST com JPA e PostgreSQL</w:t>
-      </w:r>
+        <w:t xml:space="preserve">API REST e </w:t>
+      </w:r>
+      <w:proofErr w:type="spellStart"/>
+      <w:r>
+        <w:rPr>
+          <w:rFonts w:ascii="Verdana" w:eastAsia="Verdana" w:hAnsi="Verdana" w:cs="Verdana"/>
+          <w:color w:val="auto"/>
+          <w:sz w:val="22"/>
+          <w:szCs w:val="22"/>
+          <w:shd w:val="clear" w:color="auto" w:fill="F9F9F9"/>
+        </w:rPr>
+        <w:t>RESTful</w:t>
+      </w:r>
+      <w:proofErr w:type="spellEnd"/>
+      <w:r>
+        <w:rPr>
+          <w:rFonts w:ascii="Verdana" w:eastAsia="Verdana" w:hAnsi="Verdana" w:cs="Verdana"/>
+          <w:color w:val="auto"/>
+          <w:sz w:val="22"/>
+          <w:szCs w:val="22"/>
+          <w:shd w:val="clear" w:color="auto" w:fill="F9F9F9"/>
+        </w:rPr>
+        <w:t xml:space="preserve"> - Spring Boot REST com JPA e </w:t>
+      </w:r>
+      <w:proofErr w:type="spellStart"/>
+      <w:r>
+        <w:rPr>
+          <w:rFonts w:ascii="Verdana" w:eastAsia="Verdana" w:hAnsi="Verdana" w:cs="Verdana"/>
+          <w:color w:val="auto"/>
+          <w:sz w:val="22"/>
+          <w:szCs w:val="22"/>
+          <w:shd w:val="clear" w:color="auto" w:fill="F9F9F9"/>
+        </w:rPr>
+        <w:t>PostgreSQL</w:t>
+      </w:r>
+      <w:proofErr w:type="spellEnd"/>
     </w:p>
     <w:p>
       <w:pPr>
@@ -2044,6 +2668,7 @@
         </w:rPr>
         <w:tab/>
       </w:r>
+      <w:proofErr w:type="spellStart"/>
       <w:r>
         <w:rPr>
           <w:rFonts w:ascii="Verdana" w:eastAsia="Verdana" w:hAnsi="Verdana" w:cs="Verdana"/>
@@ -2052,8 +2677,31 @@
           <w:szCs w:val="22"/>
           <w:shd w:val="clear" w:color="auto" w:fill="F9F9F9"/>
         </w:rPr>
-        <w:t>PrimeFaces + JSF + Hibernate</w:t>
-      </w:r>
+        <w:t>PrimeFaces</w:t>
+      </w:r>
+      <w:proofErr w:type="spellEnd"/>
+      <w:r>
+        <w:rPr>
+          <w:rFonts w:ascii="Verdana" w:eastAsia="Verdana" w:hAnsi="Verdana" w:cs="Verdana"/>
+          <w:color w:val="auto"/>
+          <w:sz w:val="22"/>
+          <w:szCs w:val="22"/>
+          <w:shd w:val="clear" w:color="auto" w:fill="F9F9F9"/>
+        </w:rPr>
+        <w:t xml:space="preserve"> + JSF + </w:t>
+      </w:r>
+      <w:proofErr w:type="spellStart"/>
+      <w:r>
+        <w:rPr>
+          <w:rFonts w:ascii="Verdana" w:eastAsia="Verdana" w:hAnsi="Verdana" w:cs="Verdana"/>
+          <w:color w:val="auto"/>
+          <w:sz w:val="22"/>
+          <w:szCs w:val="22"/>
+          <w:shd w:val="clear" w:color="auto" w:fill="F9F9F9"/>
+        </w:rPr>
+        <w:t>Hibernate</w:t>
+      </w:r>
+      <w:proofErr w:type="spellEnd"/>
     </w:p>
     <w:p>
       <w:pPr>
@@ -2092,7 +2740,29 @@
           <w:szCs w:val="22"/>
           <w:shd w:val="clear" w:color="auto" w:fill="F9F9F9"/>
         </w:rPr>
-        <w:t>JSP + Servlets + JDBC + Ajax e JSON</w:t>
+        <w:t xml:space="preserve">JSP + </w:t>
+      </w:r>
+      <w:proofErr w:type="spellStart"/>
+      <w:r>
+        <w:rPr>
+          <w:rFonts w:ascii="Verdana" w:eastAsia="Verdana" w:hAnsi="Verdana" w:cs="Verdana"/>
+          <w:color w:val="auto"/>
+          <w:sz w:val="22"/>
+          <w:szCs w:val="22"/>
+          <w:shd w:val="clear" w:color="auto" w:fill="F9F9F9"/>
+        </w:rPr>
+        <w:t>Servlets</w:t>
+      </w:r>
+      <w:proofErr w:type="spellEnd"/>
+      <w:r>
+        <w:rPr>
+          <w:rFonts w:ascii="Verdana" w:eastAsia="Verdana" w:hAnsi="Verdana" w:cs="Verdana"/>
+          <w:color w:val="auto"/>
+          <w:sz w:val="22"/>
+          <w:szCs w:val="22"/>
+          <w:shd w:val="clear" w:color="auto" w:fill="F9F9F9"/>
+        </w:rPr>
+        <w:t xml:space="preserve"> + JDBC + Ajax e JSON</w:t>
       </w:r>
     </w:p>
     <w:p>
@@ -2132,8 +2802,20 @@
           <w:szCs w:val="22"/>
           <w:shd w:val="clear" w:color="auto" w:fill="F9F9F9"/>
         </w:rPr>
-        <w:t>Testes unitários, JUnit</w:t>
-      </w:r>
+        <w:t xml:space="preserve">Testes unitários, </w:t>
+      </w:r>
+      <w:proofErr w:type="spellStart"/>
+      <w:r>
+        <w:rPr>
+          <w:rFonts w:ascii="Verdana" w:eastAsia="Verdana" w:hAnsi="Verdana" w:cs="Verdana"/>
+          <w:color w:val="auto"/>
+          <w:sz w:val="22"/>
+          <w:szCs w:val="22"/>
+          <w:shd w:val="clear" w:color="auto" w:fill="F9F9F9"/>
+        </w:rPr>
+        <w:t>JUnit</w:t>
+      </w:r>
+      <w:proofErr w:type="spellEnd"/>
     </w:p>
     <w:p>
       <w:pPr>
@@ -2246,8 +2928,19 @@
           <w:sz w:val="22"/>
           <w:szCs w:val="22"/>
         </w:rPr>
-        <w:t>Desenvolvedor Spring Full-Stack</w:t>
-      </w:r>
+        <w:t xml:space="preserve">Desenvolvedor Spring </w:t>
+      </w:r>
+      <w:proofErr w:type="spellStart"/>
+      <w:r>
+        <w:rPr>
+          <w:rFonts w:ascii="Verdana" w:eastAsia="Verdana" w:hAnsi="Verdana" w:cs="Verdana"/>
+          <w:color w:val="000000"/>
+          <w:sz w:val="22"/>
+          <w:szCs w:val="22"/>
+        </w:rPr>
+        <w:t>Full-Stack</w:t>
+      </w:r>
+      <w:proofErr w:type="spellEnd"/>
       <w:r>
         <w:rPr>
           <w:rFonts w:ascii="Verdana" w:eastAsia="Verdana" w:hAnsi="Verdana" w:cs="Verdana"/>
@@ -2257,6 +2950,7 @@
         </w:rPr>
         <w:t xml:space="preserve"> – </w:t>
       </w:r>
+      <w:proofErr w:type="spellStart"/>
       <w:r>
         <w:rPr>
           <w:rFonts w:ascii="Verdana" w:eastAsia="Verdana" w:hAnsi="Verdana" w:cs="Verdana"/>
@@ -2266,6 +2960,7 @@
         </w:rPr>
         <w:t>TreinaWeb</w:t>
       </w:r>
+      <w:proofErr w:type="spellEnd"/>
       <w:r>
         <w:rPr>
           <w:rFonts w:ascii="Verdana" w:eastAsia="Verdana" w:hAnsi="Verdana" w:cs="Verdana"/>
@@ -2307,6 +3002,7 @@
         </w:rPr>
         <w:t xml:space="preserve"> – </w:t>
       </w:r>
+      <w:proofErr w:type="spellStart"/>
       <w:r>
         <w:rPr>
           <w:rFonts w:ascii="Verdana" w:eastAsia="Verdana" w:hAnsi="Verdana" w:cs="Verdana"/>
@@ -2316,6 +3012,7 @@
         </w:rPr>
         <w:t>TreinaWeb</w:t>
       </w:r>
+      <w:proofErr w:type="spellEnd"/>
       <w:r>
         <w:rPr>
           <w:rFonts w:ascii="Verdana" w:eastAsia="Verdana" w:hAnsi="Verdana" w:cs="Verdana"/>
@@ -2346,7 +3043,27 @@
           <w:sz w:val="22"/>
           <w:szCs w:val="22"/>
         </w:rPr>
-        <w:t>Bancos de Dados e SQL – Udemy (2020)</w:t>
+        <w:t xml:space="preserve">Bancos de Dados e SQL – </w:t>
+      </w:r>
+      <w:proofErr w:type="spellStart"/>
+      <w:r>
+        <w:rPr>
+          <w:rFonts w:ascii="Verdana" w:eastAsia="Verdana" w:hAnsi="Verdana" w:cs="Verdana"/>
+          <w:color w:val="000000"/>
+          <w:sz w:val="22"/>
+          <w:szCs w:val="22"/>
+        </w:rPr>
+        <w:t>Udemy</w:t>
+      </w:r>
+      <w:proofErr w:type="spellEnd"/>
+      <w:r>
+        <w:rPr>
+          <w:rFonts w:ascii="Verdana" w:eastAsia="Verdana" w:hAnsi="Verdana" w:cs="Verdana"/>
+          <w:color w:val="000000"/>
+          <w:sz w:val="22"/>
+          <w:szCs w:val="22"/>
+        </w:rPr>
+        <w:t xml:space="preserve"> (2020)</w:t>
       </w:r>
     </w:p>
     <w:p>
@@ -2369,7 +3086,67 @@
           <w:sz w:val="22"/>
           <w:szCs w:val="22"/>
         </w:rPr>
-        <w:t>Bancos de Dados PostgreSQL – Digital Innovation One (2019)</w:t>
+        <w:t xml:space="preserve">Bancos de Dados </w:t>
+      </w:r>
+      <w:proofErr w:type="spellStart"/>
+      <w:r>
+        <w:rPr>
+          <w:rFonts w:ascii="Verdana" w:eastAsia="Verdana" w:hAnsi="Verdana" w:cs="Verdana"/>
+          <w:color w:val="000000"/>
+          <w:sz w:val="22"/>
+          <w:szCs w:val="22"/>
+        </w:rPr>
+        <w:t>PostgreSQL</w:t>
+      </w:r>
+      <w:proofErr w:type="spellEnd"/>
+      <w:r>
+        <w:rPr>
+          <w:rFonts w:ascii="Verdana" w:eastAsia="Verdana" w:hAnsi="Verdana" w:cs="Verdana"/>
+          <w:color w:val="000000"/>
+          <w:sz w:val="22"/>
+          <w:szCs w:val="22"/>
+        </w:rPr>
+        <w:t xml:space="preserve"> – Digital </w:t>
+      </w:r>
+      <w:proofErr w:type="spellStart"/>
+      <w:r>
+        <w:rPr>
+          <w:rFonts w:ascii="Verdana" w:eastAsia="Verdana" w:hAnsi="Verdana" w:cs="Verdana"/>
+          <w:color w:val="000000"/>
+          <w:sz w:val="22"/>
+          <w:szCs w:val="22"/>
+        </w:rPr>
+        <w:t>Innovation</w:t>
+      </w:r>
+      <w:proofErr w:type="spellEnd"/>
+      <w:r>
+        <w:rPr>
+          <w:rFonts w:ascii="Verdana" w:eastAsia="Verdana" w:hAnsi="Verdana" w:cs="Verdana"/>
+          <w:color w:val="000000"/>
+          <w:sz w:val="22"/>
+          <w:szCs w:val="22"/>
+        </w:rPr>
+        <w:t xml:space="preserve"> </w:t>
+      </w:r>
+      <w:proofErr w:type="spellStart"/>
+      <w:r>
+        <w:rPr>
+          <w:rFonts w:ascii="Verdana" w:eastAsia="Verdana" w:hAnsi="Verdana" w:cs="Verdana"/>
+          <w:color w:val="000000"/>
+          <w:sz w:val="22"/>
+          <w:szCs w:val="22"/>
+        </w:rPr>
+        <w:t>One</w:t>
+      </w:r>
+      <w:proofErr w:type="spellEnd"/>
+      <w:r>
+        <w:rPr>
+          <w:rFonts w:ascii="Verdana" w:eastAsia="Verdana" w:hAnsi="Verdana" w:cs="Verdana"/>
+          <w:color w:val="000000"/>
+          <w:sz w:val="22"/>
+          <w:szCs w:val="22"/>
+        </w:rPr>
+        <w:t xml:space="preserve"> (2019)</w:t>
       </w:r>
     </w:p>
     <w:p>
@@ -2392,7 +3169,47 @@
           <w:sz w:val="22"/>
           <w:szCs w:val="22"/>
         </w:rPr>
-        <w:t>Desenvolvimento em Java – Digital Innovation One (2019)</w:t>
+        <w:t xml:space="preserve">Desenvolvimento em Java – Digital </w:t>
+      </w:r>
+      <w:proofErr w:type="spellStart"/>
+      <w:r>
+        <w:rPr>
+          <w:rFonts w:ascii="Verdana" w:eastAsia="Verdana" w:hAnsi="Verdana" w:cs="Verdana"/>
+          <w:color w:val="000000"/>
+          <w:sz w:val="22"/>
+          <w:szCs w:val="22"/>
+        </w:rPr>
+        <w:t>Innovation</w:t>
+      </w:r>
+      <w:proofErr w:type="spellEnd"/>
+      <w:r>
+        <w:rPr>
+          <w:rFonts w:ascii="Verdana" w:eastAsia="Verdana" w:hAnsi="Verdana" w:cs="Verdana"/>
+          <w:color w:val="000000"/>
+          <w:sz w:val="22"/>
+          <w:szCs w:val="22"/>
+        </w:rPr>
+        <w:t xml:space="preserve"> </w:t>
+      </w:r>
+      <w:proofErr w:type="spellStart"/>
+      <w:r>
+        <w:rPr>
+          <w:rFonts w:ascii="Verdana" w:eastAsia="Verdana" w:hAnsi="Verdana" w:cs="Verdana"/>
+          <w:color w:val="000000"/>
+          <w:sz w:val="22"/>
+          <w:szCs w:val="22"/>
+        </w:rPr>
+        <w:t>One</w:t>
+      </w:r>
+      <w:proofErr w:type="spellEnd"/>
+      <w:r>
+        <w:rPr>
+          <w:rFonts w:ascii="Verdana" w:eastAsia="Verdana" w:hAnsi="Verdana" w:cs="Verdana"/>
+          <w:color w:val="000000"/>
+          <w:sz w:val="22"/>
+          <w:szCs w:val="22"/>
+        </w:rPr>
+        <w:t xml:space="preserve"> (2019)</w:t>
       </w:r>
     </w:p>
     <w:p>
@@ -2477,14 +3294,18 @@
           <w:szCs w:val="22"/>
         </w:rPr>
       </w:pPr>
-      <w:r>
-        <w:rPr>
-          <w:rFonts w:ascii="Verdana" w:eastAsia="Verdana" w:hAnsi="Verdana" w:cs="Verdana"/>
-          <w:color w:val="000000"/>
-          <w:sz w:val="22"/>
-          <w:szCs w:val="22"/>
-        </w:rPr>
-        <w:t>PLC Allen Bradley SLC500 (2012)</w:t>
+      <w:bookmarkStart w:id="24" w:name="147n2zr" w:colFirst="0" w:colLast="0"/>
+      <w:bookmarkStart w:id="25" w:name="3o7alnk" w:colFirst="0" w:colLast="0"/>
+      <w:bookmarkEnd w:id="24"/>
+      <w:bookmarkEnd w:id="25"/>
+      <w:r>
+        <w:rPr>
+          <w:rFonts w:ascii="Verdana" w:eastAsia="Verdana" w:hAnsi="Verdana" w:cs="Verdana"/>
+          <w:color w:val="000000"/>
+          <w:sz w:val="22"/>
+          <w:szCs w:val="22"/>
+        </w:rPr>
+        <w:t>Educação Ambiental – SENAI (2011)</w:t>
       </w:r>
     </w:p>
     <w:p>
@@ -2500,55 +3321,15 @@
           <w:szCs w:val="22"/>
         </w:rPr>
       </w:pPr>
-      <w:bookmarkStart w:id="24" w:name="qsh70q" w:colFirst="0" w:colLast="0"/>
-      <w:bookmarkStart w:id="25" w:name="2bn6wsx" w:colFirst="0" w:colLast="0"/>
-      <w:bookmarkEnd w:id="24"/>
-      <w:bookmarkEnd w:id="25"/>
-      <w:r>
-        <w:rPr>
-          <w:rFonts w:ascii="Verdana" w:eastAsia="Verdana" w:hAnsi="Verdana" w:cs="Verdana"/>
-          <w:color w:val="000000"/>
-          <w:sz w:val="22"/>
-          <w:szCs w:val="22"/>
-        </w:rPr>
-        <w:t xml:space="preserve">Participante do seminário técnico </w:t>
-      </w:r>
-      <w:r>
-        <w:rPr>
-          <w:rFonts w:ascii="Verdana" w:eastAsia="Verdana" w:hAnsi="Verdana" w:cs="Verdana"/>
-          <w:b/>
-          <w:color w:val="000000"/>
-          <w:sz w:val="22"/>
-          <w:szCs w:val="22"/>
-        </w:rPr>
-        <w:t>“Uso de analisadores online em projetos de otimização de processos e proteção ambiental”</w:t>
-      </w:r>
-      <w:r>
-        <w:rPr>
-          <w:rFonts w:ascii="Verdana" w:eastAsia="Verdana" w:hAnsi="Verdana" w:cs="Verdana"/>
-          <w:color w:val="000000"/>
-          <w:sz w:val="22"/>
-          <w:szCs w:val="22"/>
-        </w:rPr>
-        <w:t xml:space="preserve">– </w:t>
-      </w:r>
-      <w:bookmarkStart w:id="26" w:name="3as4poj" w:colFirst="0" w:colLast="0"/>
-      <w:bookmarkStart w:id="27" w:name="1pxezwc" w:colFirst="0" w:colLast="0"/>
-      <w:bookmarkEnd w:id="26"/>
-      <w:bookmarkEnd w:id="27"/>
-      <w:r>
-        <w:rPr>
-          <w:rFonts w:ascii="Verdana" w:eastAsia="Verdana" w:hAnsi="Verdana" w:cs="Verdana"/>
-          <w:color w:val="000000"/>
-          <w:sz w:val="22"/>
-          <w:szCs w:val="22"/>
-        </w:rPr>
-        <w:t>Metrohm Pensalab (2011)</w:t>
-      </w:r>
-      <w:bookmarkStart w:id="28" w:name="49x2ik5" w:colFirst="0" w:colLast="0"/>
-      <w:bookmarkStart w:id="29" w:name="2p2csry" w:colFirst="0" w:colLast="0"/>
-      <w:bookmarkEnd w:id="28"/>
-      <w:bookmarkEnd w:id="29"/>
+      <w:r>
+        <w:rPr>
+          <w:rFonts w:ascii="Verdana" w:eastAsia="Verdana" w:hAnsi="Verdana" w:cs="Verdana"/>
+          <w:color w:val="000000"/>
+          <w:sz w:val="22"/>
+          <w:szCs w:val="22"/>
+        </w:rPr>
+        <w:t>Automação Industrial e Instrumentação – Área 1 (2010)</w:t>
+      </w:r>
     </w:p>
     <w:p>
       <w:pPr>
@@ -2558,69 +3339,38 @@
           <w:numId w:val="3"/>
         </w:numPr>
         <w:rPr>
-          <w:color w:val="000000"/>
-          <w:sz w:val="22"/>
-          <w:szCs w:val="22"/>
-        </w:rPr>
-      </w:pPr>
-      <w:bookmarkStart w:id="30" w:name="147n2zr" w:colFirst="0" w:colLast="0"/>
-      <w:bookmarkStart w:id="31" w:name="3o7alnk" w:colFirst="0" w:colLast="0"/>
-      <w:bookmarkEnd w:id="30"/>
-      <w:bookmarkEnd w:id="31"/>
-      <w:r>
-        <w:rPr>
-          <w:rFonts w:ascii="Verdana" w:eastAsia="Verdana" w:hAnsi="Verdana" w:cs="Verdana"/>
-          <w:color w:val="000000"/>
-          <w:sz w:val="22"/>
-          <w:szCs w:val="22"/>
-        </w:rPr>
-        <w:t>Educação Ambiental – SENAI (2011)</w:t>
-      </w:r>
-    </w:p>
-    <w:p>
-      <w:pPr>
-        <w:pStyle w:val="Ttulo3"/>
+          <w:rFonts w:ascii="Verdana" w:eastAsia="Verdana" w:hAnsi="Verdana" w:cs="Verdana"/>
+          <w:color w:val="000000"/>
+          <w:sz w:val="22"/>
+          <w:szCs w:val="22"/>
+        </w:rPr>
+      </w:pPr>
+      <w:r>
+        <w:rPr>
+          <w:rFonts w:ascii="Verdana" w:eastAsia="Verdana" w:hAnsi="Verdana" w:cs="Verdana"/>
+          <w:color w:val="000000"/>
+          <w:sz w:val="22"/>
+          <w:szCs w:val="22"/>
+        </w:rPr>
+        <w:t>Segurança no Trabalho – SENAI (2010)</w:t>
+      </w:r>
+    </w:p>
+    <w:p>
+      <w:pPr>
+        <w:pStyle w:val="PargrafodaLista"/>
         <w:numPr>
           <w:ilvl w:val="0"/>
           <w:numId w:val="3"/>
         </w:numPr>
-        <w:rPr>
-          <w:color w:val="000000"/>
-          <w:sz w:val="22"/>
-          <w:szCs w:val="22"/>
-        </w:rPr>
-      </w:pPr>
-      <w:r>
-        <w:rPr>
-          <w:rFonts w:ascii="Verdana" w:eastAsia="Verdana" w:hAnsi="Verdana" w:cs="Verdana"/>
-          <w:color w:val="000000"/>
-          <w:sz w:val="22"/>
-          <w:szCs w:val="22"/>
-        </w:rPr>
-        <w:t>Automação Industrial e Instrumentação – Área 1 (2010)</w:t>
-      </w:r>
-    </w:p>
-    <w:p>
-      <w:pPr>
-        <w:pStyle w:val="Ttulo3"/>
-        <w:numPr>
-          <w:ilvl w:val="0"/>
-          <w:numId w:val="3"/>
-        </w:numPr>
-        <w:rPr>
-          <w:color w:val="000000"/>
-          <w:sz w:val="22"/>
-          <w:szCs w:val="22"/>
-        </w:rPr>
-      </w:pPr>
-      <w:r>
-        <w:rPr>
-          <w:rFonts w:ascii="Verdana" w:eastAsia="Verdana" w:hAnsi="Verdana" w:cs="Verdana"/>
-          <w:color w:val="000000"/>
-          <w:sz w:val="22"/>
-          <w:szCs w:val="22"/>
-        </w:rPr>
-        <w:t>Segurança no Trabalho – SENAI (2010)</w:t>
+      </w:pPr>
+      <w:r>
+        <w:rPr>
+          <w:rFonts w:ascii="Verdana" w:eastAsia="Verdana" w:hAnsi="Verdana" w:cs="Verdana"/>
+          <w:color w:val="000000"/>
+          <w:sz w:val="22"/>
+          <w:szCs w:val="22"/>
+        </w:rPr>
+        <w:t>Suporte a Hardware e Software e Redes de Computadores - SENAI CETIND (2008)</w:t>
       </w:r>
     </w:p>
     <w:p>
@@ -3889,6 +4639,17 @@
       <w:szCs w:val="24"/>
     </w:rPr>
   </w:style>
+  <w:style w:type="paragraph" w:styleId="PargrafodaLista">
+    <w:name w:val="List Paragraph"/>
+    <w:basedOn w:val="Normal"/>
+    <w:uiPriority w:val="34"/>
+    <w:qFormat/>
+    <w:rsid w:val="00F64A81"/>
+    <w:pPr>
+      <w:ind w:left="720"/>
+      <w:contextualSpacing/>
+    </w:pPr>
+  </w:style>
 </w:styles>
 </file>
 
